--- a/SoftwareDesignProjectClimateChange.docx
+++ b/SoftwareDesignProjectClimateChange.docx
@@ -11,8 +11,8 @@
       <w:r>
         <w:rPr>
           <w:b w:val="1"/>
-          <w:sz w:val="20"/>
-          <w:szCs w:val="20"/>
+          <w:sz w:val="24"/>
+          <w:szCs w:val="24"/>
           <w:highlight w:val="white"/>
           <w:rtl w:val="0"/>
         </w:rPr>
@@ -27,8 +27,8 @@
       <w:r>
         <w:rPr>
           <w:b w:val="1"/>
-          <w:sz w:val="20"/>
-          <w:szCs w:val="20"/>
+          <w:sz w:val="24"/>
+          <w:szCs w:val="24"/>
           <w:highlight w:val="white"/>
           <w:rtl w:val="0"/>
         </w:rPr>
@@ -55,8 +55,8 @@
         <w:rPr>
           <w:b w:val="1"/>
           <w:color w:val="666666"/>
-          <w:sz w:val="20"/>
-          <w:szCs w:val="20"/>
+          <w:sz w:val="24"/>
+          <w:szCs w:val="24"/>
           <w:highlight w:val="white"/>
           <w:rtl w:val="0"/>
         </w:rPr>
@@ -71,18 +71,18 @@
       <w:r>
         <w:rPr>
           <w:color w:val="50595e"/>
-          <w:sz w:val="20"/>
-          <w:szCs w:val="20"/>
-          <w:highlight w:val="white"/>
-          <w:rtl w:val="0"/>
-        </w:rPr>
-        <w:t xml:space="preserve">Our dataset is climate change data from the World Development Indicators and Climate Change Knowledge Portal on climate systems, exposure to climate impacts, resilience, greenhouse gas emissions, and energy use. We are using a subset of this data: CO</w:t>
-      </w:r>
-      <w:r>
-        <w:rPr>
-          <w:color w:val="50595e"/>
-          <w:sz w:val="20"/>
-          <w:szCs w:val="20"/>
+          <w:sz w:val="24"/>
+          <w:szCs w:val="24"/>
+          <w:highlight w:val="white"/>
+          <w:rtl w:val="0"/>
+        </w:rPr>
+        <w:t xml:space="preserve">Our dataset is climate change data from the World Development Indicators and Climate Change Knowledge Portal on climate systems, exposure to climate impacts, resilience, greenhouse gas emissions, and energy use. We are using the following subset of this data: CO</w:t>
+      </w:r>
+      <w:r>
+        <w:rPr>
+          <w:color w:val="50595e"/>
+          <w:sz w:val="24"/>
+          <w:szCs w:val="24"/>
           <w:highlight w:val="white"/>
           <w:vertAlign w:val="subscript"/>
           <w:rtl w:val="0"/>
@@ -92,8 +92,8 @@
       <w:r>
         <w:rPr>
           <w:color w:val="50595e"/>
-          <w:sz w:val="20"/>
-          <w:szCs w:val="20"/>
+          <w:sz w:val="24"/>
+          <w:szCs w:val="24"/>
           <w:highlight w:val="white"/>
           <w:rtl w:val="0"/>
         </w:rPr>
@@ -102,8 +102,8 @@
       <w:r>
         <w:rPr>
           <w:color w:val="50595e"/>
-          <w:sz w:val="20"/>
-          <w:szCs w:val="20"/>
+          <w:sz w:val="24"/>
+          <w:szCs w:val="24"/>
           <w:highlight w:val="white"/>
           <w:vertAlign w:val="subscript"/>
           <w:rtl w:val="0"/>
@@ -113,8 +113,8 @@
       <w:r>
         <w:rPr>
           <w:color w:val="50595e"/>
-          <w:sz w:val="20"/>
-          <w:szCs w:val="20"/>
+          <w:sz w:val="24"/>
+          <w:szCs w:val="24"/>
           <w:highlight w:val="white"/>
           <w:rtl w:val="0"/>
         </w:rPr>
@@ -123,8 +123,8 @@
       <w:r>
         <w:rPr>
           <w:color w:val="50595e"/>
-          <w:sz w:val="20"/>
-          <w:szCs w:val="20"/>
+          <w:sz w:val="24"/>
+          <w:szCs w:val="24"/>
           <w:highlight w:val="white"/>
           <w:vertAlign w:val="subscript"/>
           <w:rtl w:val="0"/>
@@ -134,8 +134,8 @@
       <w:r>
         <w:rPr>
           <w:color w:val="50595e"/>
-          <w:sz w:val="20"/>
-          <w:szCs w:val="20"/>
+          <w:sz w:val="24"/>
+          <w:szCs w:val="24"/>
           <w:highlight w:val="white"/>
           <w:rtl w:val="0"/>
         </w:rPr>
@@ -144,8 +144,8 @@
       <w:r>
         <w:rPr>
           <w:color w:val="50595e"/>
-          <w:sz w:val="20"/>
-          <w:szCs w:val="20"/>
+          <w:sz w:val="24"/>
+          <w:szCs w:val="24"/>
           <w:highlight w:val="white"/>
           <w:vertAlign w:val="subscript"/>
           <w:rtl w:val="0"/>
@@ -155,8 +155,8 @@
       <w:r>
         <w:rPr>
           <w:color w:val="50595e"/>
-          <w:sz w:val="20"/>
-          <w:szCs w:val="20"/>
+          <w:sz w:val="24"/>
+          <w:szCs w:val="24"/>
           <w:highlight w:val="white"/>
           <w:rtl w:val="0"/>
         </w:rPr>
@@ -176,8 +176,8 @@
       <w:r>
         <w:rPr>
           <w:color w:val="50595e"/>
-          <w:sz w:val="20"/>
-          <w:szCs w:val="20"/>
+          <w:sz w:val="24"/>
+          <w:szCs w:val="24"/>
           <w:highlight w:val="white"/>
           <w:rtl w:val="0"/>
         </w:rPr>
@@ -187,8 +187,8 @@
         <w:r>
           <w:rPr>
             <w:color w:val="1155cc"/>
-            <w:sz w:val="20"/>
-            <w:szCs w:val="20"/>
+            <w:sz w:val="24"/>
+            <w:szCs w:val="24"/>
             <w:highlight w:val="white"/>
             <w:u w:val="single"/>
             <w:rtl w:val="0"/>
@@ -210,28 +210,18 @@
       <w:r>
         <w:rPr>
           <w:color w:val="50595e"/>
-          <w:sz w:val="20"/>
-          <w:szCs w:val="20"/>
-          <w:highlight w:val="white"/>
-          <w:rtl w:val="0"/>
-        </w:rPr>
-        <w:t xml:space="preserve">Given that this belongs to the World Bank, they provide an open license. The website states that one is</w:t>
-      </w:r>
-      <w:r>
-        <w:rPr>
-          <w:color w:val="50595e"/>
-          <w:sz w:val="21"/>
-          <w:szCs w:val="21"/>
-          <w:highlight w:val="white"/>
-          <w:rtl w:val="0"/>
-        </w:rPr>
-        <w:t xml:space="preserve"> free to copy, distribute, adapt, display or include the data in other products for commercial and noncommercial purposes at no cost subject to certain limitations summarized below</w:t>
-      </w:r>
-      <w:r>
-        <w:rPr>
-          <w:color w:val="50595e"/>
-          <w:sz w:val="21"/>
-          <w:szCs w:val="21"/>
+          <w:sz w:val="24"/>
+          <w:szCs w:val="24"/>
+          <w:highlight w:val="white"/>
+          <w:rtl w:val="0"/>
+        </w:rPr>
+        <w:t xml:space="preserve">This data belongs to the World Bank, who provide an open license. The website states that one is free to copy, distribute, adapt, display or include the data in other products for commercial and noncommercial purposes at no cost subject to certain limitations summarized below</w:t>
+      </w:r>
+      <w:r>
+        <w:rPr>
+          <w:color w:val="50595e"/>
+          <w:sz w:val="24"/>
+          <w:szCs w:val="24"/>
           <w:highlight w:val="white"/>
           <w:vertAlign w:val="superscript"/>
         </w:rPr>
@@ -240,17 +230,12 @@
       <w:r>
         <w:rPr>
           <w:color w:val="50595e"/>
-          <w:sz w:val="21"/>
-          <w:szCs w:val="21"/>
+          <w:sz w:val="24"/>
+          <w:szCs w:val="24"/>
           <w:highlight w:val="white"/>
           <w:rtl w:val="0"/>
         </w:rPr>
         <w:t xml:space="preserve">.</w:t>
-      </w:r>
-      <w:r>
-        <w:rPr>
-          <w:rtl w:val="0"/>
-        </w:rPr>
       </w:r>
     </w:p>
     <w:p>
@@ -262,8 +247,8 @@
         <w:rPr>
           <w:b w:val="1"/>
           <w:color w:val="666666"/>
-          <w:sz w:val="20"/>
-          <w:szCs w:val="20"/>
+          <w:sz w:val="24"/>
+          <w:szCs w:val="24"/>
           <w:highlight w:val="white"/>
           <w:rtl w:val="0"/>
         </w:rPr>
@@ -278,8 +263,8 @@
       <w:r>
         <w:rPr>
           <w:color w:val="50595e"/>
-          <w:sz w:val="20"/>
-          <w:szCs w:val="20"/>
+          <w:sz w:val="24"/>
+          <w:szCs w:val="24"/>
           <w:highlight w:val="white"/>
           <w:rtl w:val="0"/>
         </w:rPr>
@@ -294,12 +279,12 @@
       <w:r>
         <w:rPr>
           <w:color w:val="50595e"/>
-          <w:sz w:val="20"/>
-          <w:szCs w:val="20"/>
-          <w:highlight w:val="white"/>
-          <w:rtl w:val="0"/>
-        </w:rPr>
-        <w:t xml:space="preserve">Some specific user cases:</w:t>
+          <w:sz w:val="24"/>
+          <w:szCs w:val="24"/>
+          <w:highlight w:val="white"/>
+          <w:rtl w:val="0"/>
+        </w:rPr>
+        <w:t xml:space="preserve">Some specific cases:</w:t>
       </w:r>
     </w:p>
     <w:p>
@@ -313,21 +298,20 @@
         <w:contextualSpacing w:val="1"/>
         <w:rPr>
           <w:color w:val="50595e"/>
-          <w:sz w:val="20"/>
-          <w:szCs w:val="20"/>
-          <w:highlight w:val="white"/>
-          <w:u w:val="none"/>
-        </w:rPr>
-      </w:pPr>
-      <w:r>
-        <w:rPr>
-          <w:color w:val="50595e"/>
-          <w:sz w:val="20"/>
-          <w:szCs w:val="20"/>
-          <w:highlight w:val="white"/>
-          <w:rtl w:val="0"/>
-        </w:rPr>
-        <w:t xml:space="preserve">Classroom environment:</w:t>
+          <w:sz w:val="24"/>
+          <w:szCs w:val="24"/>
+          <w:highlight w:val="white"/>
+        </w:rPr>
+      </w:pPr>
+      <w:r>
+        <w:rPr>
+          <w:color w:val="50595e"/>
+          <w:sz w:val="24"/>
+          <w:szCs w:val="24"/>
+          <w:highlight w:val="white"/>
+          <w:rtl w:val="0"/>
+        </w:rPr>
+        <w:t xml:space="preserve">A Classroom environment:</w:t>
       </w:r>
     </w:p>
     <w:p>
@@ -341,27 +325,26 @@
         <w:contextualSpacing w:val="1"/>
         <w:rPr>
           <w:color w:val="50595e"/>
-          <w:sz w:val="20"/>
-          <w:szCs w:val="20"/>
-          <w:highlight w:val="white"/>
-          <w:u w:val="none"/>
-        </w:rPr>
-      </w:pPr>
-      <w:r>
-        <w:rPr>
-          <w:color w:val="50595e"/>
-          <w:sz w:val="20"/>
-          <w:szCs w:val="20"/>
-          <w:highlight w:val="white"/>
-          <w:rtl w:val="0"/>
-        </w:rPr>
-        <w:t xml:space="preserve">A teacher/professor would use our website to illustrate to students in a compelling visual manner the change of time of CO</w:t>
-      </w:r>
-      <w:r>
-        <w:rPr>
-          <w:color w:val="50595e"/>
-          <w:sz w:val="20"/>
-          <w:szCs w:val="20"/>
+          <w:sz w:val="24"/>
+          <w:szCs w:val="24"/>
+          <w:highlight w:val="white"/>
+        </w:rPr>
+      </w:pPr>
+      <w:r>
+        <w:rPr>
+          <w:color w:val="50595e"/>
+          <w:sz w:val="24"/>
+          <w:szCs w:val="24"/>
+          <w:highlight w:val="white"/>
+          <w:rtl w:val="0"/>
+        </w:rPr>
+        <w:t xml:space="preserve">A teacher/professor uses our website to illustrate to students in a compelling visual manner the change over time of CO</w:t>
+      </w:r>
+      <w:r>
+        <w:rPr>
+          <w:color w:val="50595e"/>
+          <w:sz w:val="24"/>
+          <w:szCs w:val="24"/>
           <w:highlight w:val="white"/>
           <w:vertAlign w:val="subscript"/>
           <w:rtl w:val="0"/>
@@ -371,12 +354,12 @@
       <w:r>
         <w:rPr>
           <w:color w:val="50595e"/>
-          <w:sz w:val="20"/>
-          <w:szCs w:val="20"/>
-          <w:highlight w:val="white"/>
-          <w:rtl w:val="0"/>
-        </w:rPr>
-        <w:t xml:space="preserve"> emissions around the world. Particularly, make note of its increase very clear.</w:t>
+          <w:sz w:val="24"/>
+          <w:szCs w:val="24"/>
+          <w:highlight w:val="white"/>
+          <w:rtl w:val="0"/>
+        </w:rPr>
+        <w:t xml:space="preserve"> emissions around the world. Particularly, the website would immediately make its increase very clear.</w:t>
       </w:r>
     </w:p>
     <w:p>
@@ -390,27 +373,26 @@
         <w:contextualSpacing w:val="1"/>
         <w:rPr>
           <w:color w:val="50595e"/>
-          <w:sz w:val="20"/>
-          <w:szCs w:val="20"/>
-          <w:highlight w:val="white"/>
-          <w:u w:val="none"/>
-        </w:rPr>
-      </w:pPr>
-      <w:r>
-        <w:rPr>
-          <w:color w:val="50595e"/>
-          <w:sz w:val="20"/>
-          <w:szCs w:val="20"/>
-          <w:highlight w:val="white"/>
-          <w:rtl w:val="0"/>
-        </w:rPr>
-        <w:t xml:space="preserve">Students may use the website to better understand climate change and learn about the contributions of different countries with regards to CO</w:t>
-      </w:r>
-      <w:r>
-        <w:rPr>
-          <w:color w:val="50595e"/>
-          <w:sz w:val="20"/>
-          <w:szCs w:val="20"/>
+          <w:sz w:val="24"/>
+          <w:szCs w:val="24"/>
+          <w:highlight w:val="white"/>
+        </w:rPr>
+      </w:pPr>
+      <w:r>
+        <w:rPr>
+          <w:color w:val="50595e"/>
+          <w:sz w:val="24"/>
+          <w:szCs w:val="24"/>
+          <w:highlight w:val="white"/>
+          <w:rtl w:val="0"/>
+        </w:rPr>
+        <w:t xml:space="preserve">A student may use the website to better understand climate change and learn about the contributions of different countries with regards to CO</w:t>
+      </w:r>
+      <w:r>
+        <w:rPr>
+          <w:color w:val="50595e"/>
+          <w:sz w:val="24"/>
+          <w:szCs w:val="24"/>
           <w:highlight w:val="white"/>
           <w:vertAlign w:val="subscript"/>
           <w:rtl w:val="0"/>
@@ -420,12 +402,12 @@
       <w:r>
         <w:rPr>
           <w:color w:val="50595e"/>
-          <w:sz w:val="20"/>
-          <w:szCs w:val="20"/>
-          <w:highlight w:val="white"/>
-          <w:rtl w:val="0"/>
-        </w:rPr>
-        <w:t xml:space="preserve">emissions</w:t>
+          <w:sz w:val="24"/>
+          <w:szCs w:val="24"/>
+          <w:highlight w:val="white"/>
+          <w:rtl w:val="0"/>
+        </w:rPr>
+        <w:t xml:space="preserve">emissions.</w:t>
       </w:r>
     </w:p>
     <w:p>
@@ -439,17 +421,16 @@
         <w:contextualSpacing w:val="1"/>
         <w:rPr>
           <w:color w:val="50595e"/>
-          <w:sz w:val="20"/>
-          <w:szCs w:val="20"/>
-          <w:highlight w:val="white"/>
-          <w:u w:val="none"/>
-        </w:rPr>
-      </w:pPr>
-      <w:r>
-        <w:rPr>
-          <w:color w:val="50595e"/>
-          <w:sz w:val="20"/>
-          <w:szCs w:val="20"/>
+          <w:sz w:val="24"/>
+          <w:szCs w:val="24"/>
+          <w:highlight w:val="white"/>
+        </w:rPr>
+      </w:pPr>
+      <w:r>
+        <w:rPr>
+          <w:color w:val="50595e"/>
+          <w:sz w:val="24"/>
+          <w:szCs w:val="24"/>
           <w:highlight w:val="white"/>
           <w:rtl w:val="0"/>
         </w:rPr>
@@ -458,8 +439,8 @@
       <w:r>
         <w:rPr>
           <w:color w:val="50595e"/>
-          <w:sz w:val="20"/>
-          <w:szCs w:val="20"/>
+          <w:sz w:val="24"/>
+          <w:szCs w:val="24"/>
           <w:highlight w:val="white"/>
           <w:vertAlign w:val="subscript"/>
           <w:rtl w:val="0"/>
@@ -469,8 +450,8 @@
       <w:r>
         <w:rPr>
           <w:color w:val="50595e"/>
-          <w:sz w:val="20"/>
-          <w:szCs w:val="20"/>
+          <w:sz w:val="24"/>
+          <w:szCs w:val="24"/>
           <w:highlight w:val="white"/>
           <w:rtl w:val="0"/>
         </w:rPr>
@@ -488,21 +469,20 @@
         <w:contextualSpacing w:val="1"/>
         <w:rPr>
           <w:color w:val="50595e"/>
-          <w:sz w:val="20"/>
-          <w:szCs w:val="20"/>
-          <w:highlight w:val="white"/>
-          <w:u w:val="none"/>
-        </w:rPr>
-      </w:pPr>
-      <w:r>
-        <w:rPr>
-          <w:color w:val="50595e"/>
-          <w:sz w:val="20"/>
-          <w:szCs w:val="20"/>
-          <w:highlight w:val="white"/>
-          <w:rtl w:val="0"/>
-        </w:rPr>
-        <w:t xml:space="preserve">Policy makers: May be more interested in per capita and per GDP unit numbers to drive changes in policy.</w:t>
+          <w:sz w:val="24"/>
+          <w:szCs w:val="24"/>
+          <w:highlight w:val="white"/>
+        </w:rPr>
+      </w:pPr>
+      <w:r>
+        <w:rPr>
+          <w:color w:val="50595e"/>
+          <w:sz w:val="24"/>
+          <w:szCs w:val="24"/>
+          <w:highlight w:val="white"/>
+          <w:rtl w:val="0"/>
+        </w:rPr>
+        <w:t xml:space="preserve">A policy makers would use the website with particular interest in per capita and per GDP unit numbers to drive changes in policy.</w:t>
       </w:r>
     </w:p>
     <w:p>
@@ -516,21 +496,41 @@
         <w:contextualSpacing w:val="1"/>
         <w:rPr>
           <w:color w:val="50595e"/>
-          <w:sz w:val="20"/>
-          <w:szCs w:val="20"/>
-          <w:highlight w:val="white"/>
-          <w:u w:val="none"/>
-        </w:rPr>
-      </w:pPr>
-      <w:r>
-        <w:rPr>
-          <w:color w:val="50595e"/>
-          <w:sz w:val="20"/>
-          <w:szCs w:val="20"/>
-          <w:highlight w:val="white"/>
-          <w:rtl w:val="0"/>
-        </w:rPr>
-        <w:t xml:space="preserve">Politicians: Similar as above and to reach out to their constituencies to better inform people’s opinions. Also, convince other politicians who may think climate change is a farce, that these emissions are increasing at an unprecedented rate. </w:t>
+          <w:sz w:val="24"/>
+          <w:szCs w:val="24"/>
+          <w:highlight w:val="white"/>
+        </w:rPr>
+      </w:pPr>
+      <w:r>
+        <w:rPr>
+          <w:color w:val="50595e"/>
+          <w:sz w:val="24"/>
+          <w:szCs w:val="24"/>
+          <w:highlight w:val="white"/>
+          <w:rtl w:val="0"/>
+        </w:rPr>
+        <w:t xml:space="preserve">A politician, similar to a policy make, would use the website to inform themselves about climate change in their goal to reach out to their constituencies to better inform people’s opinions. Also, they would use the visual data provided in the website as an aid to convince other politicians who may think climate change is a farce. Hence a politician would use the website to show their political adversaries that CO</w:t>
+      </w:r>
+      <w:r>
+        <w:rPr>
+          <w:color w:val="50595e"/>
+          <w:sz w:val="24"/>
+          <w:szCs w:val="24"/>
+          <w:highlight w:val="white"/>
+          <w:vertAlign w:val="subscript"/>
+          <w:rtl w:val="0"/>
+        </w:rPr>
+        <w:t xml:space="preserve">2</w:t>
+      </w:r>
+      <w:r>
+        <w:rPr>
+          <w:color w:val="50595e"/>
+          <w:sz w:val="24"/>
+          <w:szCs w:val="24"/>
+          <w:highlight w:val="white"/>
+          <w:rtl w:val="0"/>
+        </w:rPr>
+        <w:t xml:space="preserve"> emissions are increasing at an unprecedented rate.</w:t>
       </w:r>
     </w:p>
     <w:p>
@@ -544,17 +544,16 @@
         <w:contextualSpacing w:val="1"/>
         <w:rPr>
           <w:color w:val="50595e"/>
-          <w:sz w:val="20"/>
-          <w:szCs w:val="20"/>
-          <w:highlight w:val="white"/>
-          <w:u w:val="none"/>
-        </w:rPr>
-      </w:pPr>
-      <w:r>
-        <w:rPr>
-          <w:color w:val="50595e"/>
-          <w:sz w:val="20"/>
-          <w:szCs w:val="20"/>
+          <w:sz w:val="24"/>
+          <w:szCs w:val="24"/>
+          <w:highlight w:val="white"/>
+        </w:rPr>
+      </w:pPr>
+      <w:r>
+        <w:rPr>
+          <w:color w:val="50595e"/>
+          <w:sz w:val="24"/>
+          <w:szCs w:val="24"/>
           <w:highlight w:val="white"/>
           <w:rtl w:val="0"/>
         </w:rPr>
@@ -572,21 +571,73 @@
         <w:contextualSpacing w:val="1"/>
         <w:rPr>
           <w:color w:val="50595e"/>
-          <w:sz w:val="20"/>
-          <w:szCs w:val="20"/>
-          <w:highlight w:val="white"/>
-          <w:u w:val="none"/>
-        </w:rPr>
-      </w:pPr>
-      <w:r>
-        <w:rPr>
-          <w:color w:val="50595e"/>
-          <w:sz w:val="20"/>
-          <w:szCs w:val="20"/>
-          <w:highlight w:val="white"/>
-          <w:rtl w:val="0"/>
-        </w:rPr>
-        <w:t xml:space="preserve">Better drive their point across by showing illustrative visuals </w:t>
+          <w:sz w:val="24"/>
+          <w:szCs w:val="24"/>
+          <w:highlight w:val="white"/>
+        </w:rPr>
+      </w:pPr>
+      <w:r>
+        <w:rPr>
+          <w:color w:val="50595e"/>
+          <w:sz w:val="24"/>
+          <w:szCs w:val="24"/>
+          <w:highlight w:val="white"/>
+          <w:rtl w:val="0"/>
+        </w:rPr>
+        <w:t xml:space="preserve">An activist would use the website to better inform themselves about the state of CO</w:t>
+      </w:r>
+      <w:r>
+        <w:rPr>
+          <w:color w:val="50595e"/>
+          <w:sz w:val="24"/>
+          <w:szCs w:val="24"/>
+          <w:highlight w:val="white"/>
+          <w:vertAlign w:val="subscript"/>
+          <w:rtl w:val="0"/>
+        </w:rPr>
+        <w:t xml:space="preserve">2 </w:t>
+      </w:r>
+      <w:r>
+        <w:rPr>
+          <w:color w:val="50595e"/>
+          <w:sz w:val="24"/>
+          <w:szCs w:val="24"/>
+          <w:highlight w:val="white"/>
+          <w:rtl w:val="0"/>
+        </w:rPr>
+        <w:t xml:space="preserve">emissions in the world. </w:t>
+      </w:r>
+      <w:r>
+        <w:rPr>
+          <w:rtl w:val="0"/>
+        </w:rPr>
+      </w:r>
+    </w:p>
+    <w:p>
+      <w:pPr>
+        <w:numPr>
+          <w:ilvl w:val="1"/>
+          <w:numId w:val="2"/>
+        </w:numPr>
+        <w:spacing w:after="160" w:line="360" w:lineRule="auto"/>
+        <w:ind w:left="1440" w:hanging="360"/>
+        <w:contextualSpacing w:val="1"/>
+        <w:rPr>
+          <w:color w:val="50595e"/>
+          <w:sz w:val="24"/>
+          <w:szCs w:val="24"/>
+          <w:highlight w:val="white"/>
+        </w:rPr>
+      </w:pPr>
+      <w:r>
+        <w:rPr>
+          <w:color w:val="50595e"/>
+          <w:sz w:val="24"/>
+          <w:szCs w:val="24"/>
+          <w:highlight w:val="white"/>
+          <w:rtl w:val="0"/>
+        </w:rPr>
+        <w:t xml:space="preserve">An activist would also use our website to help in driving their point across by showing illustrative visuals to their audience.</w:t>
       </w:r>
     </w:p>
     <w:p>
@@ -609,8 +660,8 @@
         <w:rPr>
           <w:b w:val="1"/>
           <w:color w:val="50595e"/>
-          <w:sz w:val="20"/>
-          <w:szCs w:val="20"/>
+          <w:sz w:val="24"/>
+          <w:szCs w:val="24"/>
           <w:highlight w:val="white"/>
           <w:rtl w:val="0"/>
         </w:rPr>
@@ -625,8 +676,8 @@
       <w:r>
         <w:rPr>
           <w:color w:val="50595e"/>
-          <w:sz w:val="20"/>
-          <w:szCs w:val="20"/>
+          <w:sz w:val="24"/>
+          <w:szCs w:val="24"/>
           <w:highlight w:val="white"/>
           <w:rtl w:val="0"/>
         </w:rPr>
@@ -644,20 +695,97 @@
         <w:contextualSpacing w:val="1"/>
         <w:rPr>
           <w:color w:val="50595e"/>
-          <w:sz w:val="20"/>
-          <w:szCs w:val="20"/>
-          <w:highlight w:val="white"/>
-        </w:rPr>
-      </w:pPr>
-      <w:r>
-        <w:rPr>
-          <w:color w:val="50595e"/>
-          <w:sz w:val="20"/>
-          <w:szCs w:val="20"/>
-          <w:highlight w:val="white"/>
-          <w:rtl w:val="0"/>
-        </w:rPr>
-        <w:t xml:space="preserve">Rendition of a world map such that it can clearly show the colors </w:t>
+          <w:sz w:val="24"/>
+          <w:szCs w:val="24"/>
+          <w:highlight w:val="white"/>
+        </w:rPr>
+      </w:pPr>
+      <w:r>
+        <w:rPr>
+          <w:color w:val="50595e"/>
+          <w:sz w:val="24"/>
+          <w:szCs w:val="24"/>
+          <w:highlight w:val="white"/>
+          <w:rtl w:val="0"/>
+        </w:rPr>
+        <w:t xml:space="preserve">Rendition of a world map such that it can clearly show the colors that will correlate to CO</w:t>
+      </w:r>
+      <w:r>
+        <w:rPr>
+          <w:color w:val="50595e"/>
+          <w:sz w:val="24"/>
+          <w:szCs w:val="24"/>
+          <w:highlight w:val="white"/>
+          <w:vertAlign w:val="subscript"/>
+          <w:rtl w:val="0"/>
+        </w:rPr>
+        <w:t xml:space="preserve">2</w:t>
+      </w:r>
+      <w:r>
+        <w:rPr>
+          <w:color w:val="50595e"/>
+          <w:sz w:val="24"/>
+          <w:szCs w:val="24"/>
+          <w:highlight w:val="white"/>
+          <w:rtl w:val="0"/>
+        </w:rPr>
+        <w:t xml:space="preserve"> emissions.</w:t>
+      </w:r>
+    </w:p>
+    <w:p>
+      <w:pPr>
+        <w:numPr>
+          <w:ilvl w:val="1"/>
+          <w:numId w:val="4"/>
+        </w:numPr>
+        <w:spacing w:after="460" w:lineRule="auto"/>
+        <w:ind w:left="1440" w:hanging="360"/>
+        <w:contextualSpacing w:val="1"/>
+        <w:rPr>
+          <w:color w:val="50595e"/>
+          <w:sz w:val="24"/>
+          <w:szCs w:val="24"/>
+          <w:highlight w:val="white"/>
+          <w:u w:val="none"/>
+        </w:rPr>
+      </w:pPr>
+      <w:r>
+        <w:rPr>
+          <w:color w:val="50595e"/>
+          <w:sz w:val="24"/>
+          <w:szCs w:val="24"/>
+          <w:highlight w:val="white"/>
+          <w:rtl w:val="0"/>
+        </w:rPr>
+        <w:t xml:space="preserve">The webapp will initialize the map and its colors for the data that corresponds to 1990. </w:t>
+      </w:r>
+    </w:p>
+    <w:p>
+      <w:pPr>
+        <w:numPr>
+          <w:ilvl w:val="1"/>
+          <w:numId w:val="4"/>
+        </w:numPr>
+        <w:spacing w:after="460" w:lineRule="auto"/>
+        <w:ind w:left="1440" w:hanging="360"/>
+        <w:contextualSpacing w:val="1"/>
+        <w:rPr>
+          <w:color w:val="50595e"/>
+          <w:sz w:val="24"/>
+          <w:szCs w:val="24"/>
+          <w:highlight w:val="white"/>
+          <w:u w:val="none"/>
+        </w:rPr>
+      </w:pPr>
+      <w:r>
+        <w:rPr>
+          <w:color w:val="50595e"/>
+          <w:sz w:val="24"/>
+          <w:szCs w:val="24"/>
+          <w:highlight w:val="white"/>
+          <w:rtl w:val="0"/>
+        </w:rPr>
+        <w:t xml:space="preserve">The time slider in the bottom will trigger rerenders of the world map to colors that correspond to whichever year is selected by the user (A year between 1990 - 2008 inclusive)</w:t>
       </w:r>
     </w:p>
     <w:p>
@@ -671,20 +799,165 @@
         <w:contextualSpacing w:val="1"/>
         <w:rPr>
           <w:color w:val="50595e"/>
-          <w:sz w:val="20"/>
-          <w:szCs w:val="20"/>
-          <w:highlight w:val="white"/>
-        </w:rPr>
-      </w:pPr>
-      <w:r>
-        <w:rPr>
-          <w:color w:val="50595e"/>
-          <w:sz w:val="20"/>
-          <w:szCs w:val="20"/>
-          <w:highlight w:val="white"/>
-          <w:rtl w:val="0"/>
-        </w:rPr>
-        <w:t xml:space="preserve">A time slider: to allow users to view changes across 1990-2008</w:t>
+          <w:sz w:val="24"/>
+          <w:szCs w:val="24"/>
+          <w:highlight w:val="white"/>
+          <w:u w:val="none"/>
+        </w:rPr>
+      </w:pPr>
+      <w:r>
+        <w:rPr>
+          <w:color w:val="50595e"/>
+          <w:sz w:val="24"/>
+          <w:szCs w:val="24"/>
+          <w:highlight w:val="white"/>
+          <w:rtl w:val="0"/>
+        </w:rPr>
+        <w:t xml:space="preserve">Radio buttons will allow users to trigger between the options listed below. On selection, the webapp will re-render the map and its colors for the data that corresponds to whichever year is selected currently by the time slider and whichever of the following options that was selected.</w:t>
+      </w:r>
+    </w:p>
+    <w:p>
+      <w:pPr>
+        <w:numPr>
+          <w:ilvl w:val="1"/>
+          <w:numId w:val="4"/>
+        </w:numPr>
+        <w:spacing w:after="460" w:lineRule="auto"/>
+        <w:ind w:left="1440" w:hanging="360"/>
+        <w:contextualSpacing w:val="1"/>
+        <w:rPr>
+          <w:color w:val="50595e"/>
+          <w:sz w:val="24"/>
+          <w:szCs w:val="24"/>
+          <w:highlight w:val="white"/>
+        </w:rPr>
+      </w:pPr>
+      <w:r>
+        <w:rPr>
+          <w:color w:val="50595e"/>
+          <w:sz w:val="24"/>
+          <w:szCs w:val="24"/>
+          <w:highlight w:val="white"/>
+          <w:rtl w:val="0"/>
+        </w:rPr>
+        <w:t xml:space="preserve">Total CO</w:t>
+      </w:r>
+      <w:r>
+        <w:rPr>
+          <w:color w:val="50595e"/>
+          <w:sz w:val="24"/>
+          <w:szCs w:val="24"/>
+          <w:highlight w:val="white"/>
+          <w:vertAlign w:val="subscript"/>
+          <w:rtl w:val="0"/>
+        </w:rPr>
+        <w:t xml:space="preserve">2</w:t>
+      </w:r>
+      <w:r>
+        <w:rPr>
+          <w:color w:val="50595e"/>
+          <w:sz w:val="24"/>
+          <w:szCs w:val="24"/>
+          <w:highlight w:val="white"/>
+          <w:rtl w:val="0"/>
+        </w:rPr>
+        <w:t xml:space="preserve"> emissions</w:t>
+      </w:r>
+    </w:p>
+    <w:p>
+      <w:pPr>
+        <w:numPr>
+          <w:ilvl w:val="1"/>
+          <w:numId w:val="4"/>
+        </w:numPr>
+        <w:spacing w:after="460" w:lineRule="auto"/>
+        <w:ind w:left="1440" w:hanging="360"/>
+        <w:contextualSpacing w:val="1"/>
+        <w:rPr>
+          <w:color w:val="50595e"/>
+          <w:sz w:val="24"/>
+          <w:szCs w:val="24"/>
+          <w:highlight w:val="white"/>
+        </w:rPr>
+      </w:pPr>
+      <w:r>
+        <w:rPr>
+          <w:color w:val="50595e"/>
+          <w:sz w:val="24"/>
+          <w:szCs w:val="24"/>
+          <w:highlight w:val="white"/>
+          <w:rtl w:val="0"/>
+        </w:rPr>
+        <w:t xml:space="preserve">CO</w:t>
+      </w:r>
+      <w:r>
+        <w:rPr>
+          <w:color w:val="50595e"/>
+          <w:sz w:val="24"/>
+          <w:szCs w:val="24"/>
+          <w:highlight w:val="white"/>
+          <w:vertAlign w:val="subscript"/>
+          <w:rtl w:val="0"/>
+        </w:rPr>
+        <w:t xml:space="preserve">2</w:t>
+      </w:r>
+      <w:r>
+        <w:rPr>
+          <w:color w:val="50595e"/>
+          <w:sz w:val="24"/>
+          <w:szCs w:val="24"/>
+          <w:highlight w:val="white"/>
+          <w:rtl w:val="0"/>
+        </w:rPr>
+        <w:t xml:space="preserve"> emissions per capita</w:t>
+      </w:r>
+    </w:p>
+    <w:p>
+      <w:pPr>
+        <w:numPr>
+          <w:ilvl w:val="1"/>
+          <w:numId w:val="4"/>
+        </w:numPr>
+        <w:spacing w:after="460" w:lineRule="auto"/>
+        <w:ind w:left="1440" w:hanging="360"/>
+        <w:contextualSpacing w:val="1"/>
+        <w:rPr>
+          <w:color w:val="50595e"/>
+          <w:sz w:val="24"/>
+          <w:szCs w:val="24"/>
+          <w:highlight w:val="white"/>
+        </w:rPr>
+      </w:pPr>
+      <w:r>
+        <w:rPr>
+          <w:color w:val="50595e"/>
+          <w:sz w:val="24"/>
+          <w:szCs w:val="24"/>
+          <w:highlight w:val="white"/>
+          <w:rtl w:val="0"/>
+        </w:rPr>
+        <w:t xml:space="preserve">CO</w:t>
+      </w:r>
+      <w:r>
+        <w:rPr>
+          <w:color w:val="50595e"/>
+          <w:sz w:val="24"/>
+          <w:szCs w:val="24"/>
+          <w:highlight w:val="white"/>
+          <w:vertAlign w:val="subscript"/>
+          <w:rtl w:val="0"/>
+        </w:rPr>
+        <w:t xml:space="preserve">2</w:t>
+      </w:r>
+      <w:r>
+        <w:rPr>
+          <w:color w:val="50595e"/>
+          <w:sz w:val="24"/>
+          <w:szCs w:val="24"/>
+          <w:highlight w:val="white"/>
+          <w:rtl w:val="0"/>
+        </w:rPr>
+        <w:t xml:space="preserve"> emissions per GDP unit</w:t>
       </w:r>
     </w:p>
     <w:p>
@@ -698,191 +971,21 @@
         <w:contextualSpacing w:val="1"/>
         <w:rPr>
           <w:color w:val="50595e"/>
-          <w:sz w:val="20"/>
-          <w:szCs w:val="20"/>
-          <w:highlight w:val="white"/>
-        </w:rPr>
-      </w:pPr>
-      <w:r>
-        <w:rPr>
-          <w:color w:val="50595e"/>
-          <w:sz w:val="20"/>
-          <w:szCs w:val="20"/>
-          <w:highlight w:val="white"/>
-          <w:rtl w:val="0"/>
-        </w:rPr>
-        <w:t xml:space="preserve">Options to choose between: </w:t>
-      </w:r>
-    </w:p>
-    <w:p>
-      <w:pPr>
-        <w:numPr>
-          <w:ilvl w:val="1"/>
-          <w:numId w:val="4"/>
-        </w:numPr>
-        <w:spacing w:after="460" w:lineRule="auto"/>
-        <w:ind w:left="1440" w:hanging="360"/>
-        <w:contextualSpacing w:val="1"/>
-        <w:rPr>
-          <w:color w:val="50595e"/>
-          <w:sz w:val="20"/>
-          <w:szCs w:val="20"/>
-          <w:highlight w:val="white"/>
-        </w:rPr>
-      </w:pPr>
-      <w:r>
-        <w:rPr>
-          <w:color w:val="50595e"/>
-          <w:sz w:val="20"/>
-          <w:szCs w:val="20"/>
-          <w:highlight w:val="white"/>
-          <w:rtl w:val="0"/>
-        </w:rPr>
-        <w:t xml:space="preserve">Total CO</w:t>
-      </w:r>
-      <w:r>
-        <w:rPr>
-          <w:color w:val="50595e"/>
-          <w:sz w:val="20"/>
-          <w:szCs w:val="20"/>
-          <w:highlight w:val="white"/>
-          <w:vertAlign w:val="subscript"/>
-          <w:rtl w:val="0"/>
-        </w:rPr>
-        <w:t xml:space="preserve">2</w:t>
-      </w:r>
-      <w:r>
-        <w:rPr>
-          <w:color w:val="50595e"/>
-          <w:sz w:val="20"/>
-          <w:szCs w:val="20"/>
-          <w:highlight w:val="white"/>
-          <w:rtl w:val="0"/>
-        </w:rPr>
-        <w:t xml:space="preserve"> emissions</w:t>
-      </w:r>
-    </w:p>
-    <w:p>
-      <w:pPr>
-        <w:numPr>
-          <w:ilvl w:val="1"/>
-          <w:numId w:val="4"/>
-        </w:numPr>
-        <w:spacing w:after="460" w:lineRule="auto"/>
-        <w:ind w:left="1440" w:hanging="360"/>
-        <w:contextualSpacing w:val="1"/>
-        <w:rPr>
-          <w:color w:val="50595e"/>
-          <w:sz w:val="20"/>
-          <w:szCs w:val="20"/>
-          <w:highlight w:val="white"/>
-        </w:rPr>
-      </w:pPr>
-      <w:r>
-        <w:rPr>
-          <w:color w:val="50595e"/>
-          <w:sz w:val="20"/>
-          <w:szCs w:val="20"/>
-          <w:highlight w:val="white"/>
-          <w:rtl w:val="0"/>
-        </w:rPr>
-        <w:t xml:space="preserve">CO</w:t>
-      </w:r>
-      <w:r>
-        <w:rPr>
-          <w:color w:val="50595e"/>
-          <w:sz w:val="20"/>
-          <w:szCs w:val="20"/>
-          <w:highlight w:val="white"/>
-          <w:vertAlign w:val="subscript"/>
-          <w:rtl w:val="0"/>
-        </w:rPr>
-        <w:t xml:space="preserve">2</w:t>
-      </w:r>
-      <w:r>
-        <w:rPr>
-          <w:color w:val="50595e"/>
-          <w:sz w:val="20"/>
-          <w:szCs w:val="20"/>
-          <w:highlight w:val="white"/>
-          <w:rtl w:val="0"/>
-        </w:rPr>
-        <w:t xml:space="preserve"> emissions per capita</w:t>
-      </w:r>
-    </w:p>
-    <w:p>
-      <w:pPr>
-        <w:numPr>
-          <w:ilvl w:val="1"/>
-          <w:numId w:val="4"/>
-        </w:numPr>
-        <w:spacing w:after="460" w:lineRule="auto"/>
-        <w:ind w:left="1440" w:hanging="360"/>
-        <w:contextualSpacing w:val="1"/>
-        <w:rPr>
-          <w:color w:val="50595e"/>
-          <w:sz w:val="20"/>
-          <w:szCs w:val="20"/>
-          <w:highlight w:val="white"/>
-        </w:rPr>
-      </w:pPr>
-      <w:r>
-        <w:rPr>
-          <w:color w:val="50595e"/>
-          <w:sz w:val="20"/>
-          <w:szCs w:val="20"/>
-          <w:highlight w:val="white"/>
-          <w:rtl w:val="0"/>
-        </w:rPr>
-        <w:t xml:space="preserve">CO</w:t>
-      </w:r>
-      <w:r>
-        <w:rPr>
-          <w:color w:val="50595e"/>
-          <w:sz w:val="20"/>
-          <w:szCs w:val="20"/>
-          <w:highlight w:val="white"/>
-          <w:vertAlign w:val="subscript"/>
-          <w:rtl w:val="0"/>
-        </w:rPr>
-        <w:t xml:space="preserve">2</w:t>
-      </w:r>
-      <w:r>
-        <w:rPr>
-          <w:color w:val="50595e"/>
-          <w:sz w:val="20"/>
-          <w:szCs w:val="20"/>
-          <w:highlight w:val="white"/>
-          <w:rtl w:val="0"/>
-        </w:rPr>
-        <w:t xml:space="preserve"> emissions per GDP unit</w:t>
-      </w:r>
-    </w:p>
-    <w:p>
-      <w:pPr>
-        <w:numPr>
-          <w:ilvl w:val="0"/>
-          <w:numId w:val="4"/>
-        </w:numPr>
-        <w:spacing w:after="460" w:lineRule="auto"/>
-        <w:ind w:left="720" w:hanging="360"/>
-        <w:contextualSpacing w:val="1"/>
-        <w:rPr>
-          <w:color w:val="50595e"/>
-          <w:sz w:val="20"/>
-          <w:szCs w:val="20"/>
-          <w:highlight w:val="white"/>
-        </w:rPr>
-      </w:pPr>
-      <w:r>
-        <w:rPr>
-          <w:color w:val="50595e"/>
-          <w:sz w:val="20"/>
-          <w:szCs w:val="20"/>
-          <w:highlight w:val="white"/>
-          <w:rtl w:val="0"/>
-        </w:rPr>
-        <w:t xml:space="preserve">Search button: Allow users to look up one specific country </w:t>
+          <w:sz w:val="24"/>
+          <w:szCs w:val="24"/>
+          <w:highlight w:val="white"/>
+          <w:u w:val="none"/>
+        </w:rPr>
+      </w:pPr>
+      <w:r>
+        <w:rPr>
+          <w:color w:val="50595e"/>
+          <w:sz w:val="24"/>
+          <w:szCs w:val="24"/>
+          <w:highlight w:val="white"/>
+          <w:rtl w:val="0"/>
+        </w:rPr>
+        <w:t xml:space="preserve">A search bar in the top right will allow users to query statistics of one specific country. After the typing the query, on pressing enter/the magnifying glass, statistics of the queried country will popup on the screen where the country in located on the map. Note: If we are unable to have the popup be directly on the country (as this would require a second data set mapping coordinates on the screen for each country), the data will popup on a fixed part of the screen.</w:t>
       </w:r>
     </w:p>
     <w:p>
@@ -893,8 +996,8 @@
       <w:r>
         <w:rPr>
           <w:color w:val="50595e"/>
-          <w:sz w:val="20"/>
-          <w:szCs w:val="20"/>
+          <w:sz w:val="24"/>
+          <w:szCs w:val="24"/>
           <w:highlight w:val="white"/>
           <w:rtl w:val="0"/>
         </w:rPr>
@@ -912,17 +1015,16 @@
         <w:contextualSpacing w:val="1"/>
         <w:rPr>
           <w:color w:val="50595e"/>
-          <w:sz w:val="20"/>
-          <w:szCs w:val="20"/>
-          <w:highlight w:val="white"/>
-          <w:u w:val="none"/>
-        </w:rPr>
-      </w:pPr>
-      <w:r>
-        <w:rPr>
-          <w:color w:val="50595e"/>
-          <w:sz w:val="20"/>
-          <w:szCs w:val="20"/>
+          <w:sz w:val="24"/>
+          <w:szCs w:val="24"/>
+          <w:highlight w:val="white"/>
+        </w:rPr>
+      </w:pPr>
+      <w:r>
+        <w:rPr>
+          <w:color w:val="50595e"/>
+          <w:sz w:val="24"/>
+          <w:szCs w:val="24"/>
           <w:highlight w:val="white"/>
           <w:u w:val="single"/>
           <w:rtl w:val="0"/>
@@ -932,8 +1034,8 @@
       <w:r>
         <w:rPr>
           <w:color w:val="50595e"/>
-          <w:sz w:val="20"/>
-          <w:szCs w:val="20"/>
+          <w:sz w:val="24"/>
+          <w:szCs w:val="24"/>
           <w:highlight w:val="white"/>
           <w:rtl w:val="0"/>
         </w:rPr>
@@ -951,17 +1053,16 @@
         <w:contextualSpacing w:val="1"/>
         <w:rPr>
           <w:color w:val="50595e"/>
-          <w:sz w:val="20"/>
-          <w:szCs w:val="20"/>
-          <w:highlight w:val="white"/>
-          <w:u w:val="none"/>
-        </w:rPr>
-      </w:pPr>
-      <w:r>
-        <w:rPr>
-          <w:color w:val="50595e"/>
-          <w:sz w:val="20"/>
-          <w:szCs w:val="20"/>
+          <w:sz w:val="24"/>
+          <w:szCs w:val="24"/>
+          <w:highlight w:val="white"/>
+        </w:rPr>
+      </w:pPr>
+      <w:r>
+        <w:rPr>
+          <w:color w:val="50595e"/>
+          <w:sz w:val="24"/>
+          <w:szCs w:val="24"/>
           <w:highlight w:val="white"/>
           <w:rtl w:val="0"/>
         </w:rPr>
@@ -979,17 +1080,16 @@
         <w:contextualSpacing w:val="1"/>
         <w:rPr>
           <w:color w:val="50595e"/>
-          <w:sz w:val="20"/>
-          <w:szCs w:val="20"/>
-          <w:highlight w:val="white"/>
-          <w:u w:val="none"/>
-        </w:rPr>
-      </w:pPr>
-      <w:r>
-        <w:rPr>
-          <w:color w:val="50595e"/>
-          <w:sz w:val="20"/>
-          <w:szCs w:val="20"/>
+          <w:sz w:val="24"/>
+          <w:szCs w:val="24"/>
+          <w:highlight w:val="white"/>
+        </w:rPr>
+      </w:pPr>
+      <w:r>
+        <w:rPr>
+          <w:color w:val="50595e"/>
+          <w:sz w:val="24"/>
+          <w:szCs w:val="24"/>
           <w:highlight w:val="white"/>
           <w:rtl w:val="0"/>
         </w:rPr>
@@ -1007,17 +1107,16 @@
         <w:contextualSpacing w:val="1"/>
         <w:rPr>
           <w:color w:val="50595e"/>
-          <w:sz w:val="20"/>
-          <w:szCs w:val="20"/>
-          <w:highlight w:val="white"/>
-          <w:u w:val="none"/>
-        </w:rPr>
-      </w:pPr>
-      <w:r>
-        <w:rPr>
-          <w:color w:val="50595e"/>
-          <w:sz w:val="20"/>
-          <w:szCs w:val="20"/>
+          <w:sz w:val="24"/>
+          <w:szCs w:val="24"/>
+          <w:highlight w:val="white"/>
+        </w:rPr>
+      </w:pPr>
+      <w:r>
+        <w:rPr>
+          <w:color w:val="50595e"/>
+          <w:sz w:val="24"/>
+          <w:szCs w:val="24"/>
           <w:highlight w:val="white"/>
           <w:rtl w:val="0"/>
         </w:rPr>
@@ -1035,16 +1134,16 @@
         <w:contextualSpacing w:val="1"/>
         <w:rPr>
           <w:color w:val="50595e"/>
-          <w:sz w:val="20"/>
-          <w:szCs w:val="20"/>
-          <w:highlight w:val="white"/>
-        </w:rPr>
-      </w:pPr>
-      <w:r>
-        <w:rPr>
-          <w:color w:val="50595e"/>
-          <w:sz w:val="20"/>
-          <w:szCs w:val="20"/>
+          <w:sz w:val="24"/>
+          <w:szCs w:val="24"/>
+          <w:highlight w:val="white"/>
+        </w:rPr>
+      </w:pPr>
+      <w:r>
+        <w:rPr>
+          <w:color w:val="50595e"/>
+          <w:sz w:val="24"/>
+          <w:szCs w:val="24"/>
           <w:highlight w:val="white"/>
           <w:u w:val="single"/>
           <w:rtl w:val="0"/>
@@ -1063,20 +1162,20 @@
         <w:contextualSpacing w:val="1"/>
         <w:rPr>
           <w:color w:val="50595e"/>
-          <w:sz w:val="20"/>
-          <w:szCs w:val="20"/>
-          <w:highlight w:val="white"/>
-        </w:rPr>
-      </w:pPr>
-      <w:r>
-        <w:rPr>
-          <w:color w:val="50595e"/>
-          <w:sz w:val="20"/>
-          <w:szCs w:val="20"/>
-          <w:highlight w:val="white"/>
-          <w:rtl w:val="0"/>
-        </w:rPr>
-        <w:t xml:space="preserve">Make use of conventions, easy to use and understand interface design.</w:t>
+          <w:sz w:val="24"/>
+          <w:szCs w:val="24"/>
+          <w:highlight w:val="white"/>
+        </w:rPr>
+      </w:pPr>
+      <w:r>
+        <w:rPr>
+          <w:color w:val="50595e"/>
+          <w:sz w:val="24"/>
+          <w:szCs w:val="24"/>
+          <w:highlight w:val="white"/>
+          <w:rtl w:val="0"/>
+        </w:rPr>
+        <w:t xml:space="preserve">Make use of conventions, and an easy to use and understandable user interface.</w:t>
       </w:r>
     </w:p>
     <w:p>
@@ -1090,17 +1189,16 @@
         <w:contextualSpacing w:val="1"/>
         <w:rPr>
           <w:color w:val="50595e"/>
-          <w:sz w:val="20"/>
-          <w:szCs w:val="20"/>
-          <w:highlight w:val="white"/>
-          <w:u w:val="none"/>
-        </w:rPr>
-      </w:pPr>
-      <w:r>
-        <w:rPr>
-          <w:color w:val="50595e"/>
-          <w:sz w:val="20"/>
-          <w:szCs w:val="20"/>
+          <w:sz w:val="24"/>
+          <w:szCs w:val="24"/>
+          <w:highlight w:val="white"/>
+        </w:rPr>
+      </w:pPr>
+      <w:r>
+        <w:rPr>
+          <w:color w:val="50595e"/>
+          <w:sz w:val="24"/>
+          <w:szCs w:val="24"/>
           <w:highlight w:val="white"/>
           <w:rtl w:val="0"/>
         </w:rPr>
@@ -1118,17 +1216,16 @@
         <w:contextualSpacing w:val="1"/>
         <w:rPr>
           <w:color w:val="50595e"/>
-          <w:sz w:val="20"/>
-          <w:szCs w:val="20"/>
-          <w:highlight w:val="white"/>
-          <w:u w:val="none"/>
-        </w:rPr>
-      </w:pPr>
-      <w:r>
-        <w:rPr>
-          <w:color w:val="50595e"/>
-          <w:sz w:val="20"/>
-          <w:szCs w:val="20"/>
+          <w:sz w:val="24"/>
+          <w:szCs w:val="24"/>
+          <w:highlight w:val="white"/>
+        </w:rPr>
+      </w:pPr>
+      <w:r>
+        <w:rPr>
+          <w:color w:val="50595e"/>
+          <w:sz w:val="24"/>
+          <w:szCs w:val="24"/>
           <w:highlight w:val="white"/>
           <w:u w:val="single"/>
           <w:rtl w:val="0"/>
@@ -1147,16 +1244,16 @@
         <w:contextualSpacing w:val="1"/>
         <w:rPr>
           <w:color w:val="50595e"/>
-          <w:sz w:val="20"/>
-          <w:szCs w:val="20"/>
-          <w:highlight w:val="white"/>
-        </w:rPr>
-      </w:pPr>
-      <w:r>
-        <w:rPr>
-          <w:color w:val="50595e"/>
-          <w:sz w:val="20"/>
-          <w:szCs w:val="20"/>
+          <w:sz w:val="24"/>
+          <w:szCs w:val="24"/>
+          <w:highlight w:val="white"/>
+        </w:rPr>
+      </w:pPr>
+      <w:r>
+        <w:rPr>
+          <w:color w:val="50595e"/>
+          <w:sz w:val="24"/>
+          <w:szCs w:val="24"/>
           <w:highlight w:val="white"/>
           <w:rtl w:val="0"/>
         </w:rPr>
@@ -1165,8 +1262,8 @@
       <w:r>
         <w:rPr>
           <w:color w:val="50595e"/>
-          <w:sz w:val="20"/>
-          <w:szCs w:val="20"/>
+          <w:sz w:val="24"/>
+          <w:szCs w:val="24"/>
           <w:highlight w:val="white"/>
           <w:vertAlign w:val="subscript"/>
           <w:rtl w:val="0"/>
@@ -1176,8 +1273,8 @@
       <w:r>
         <w:rPr>
           <w:color w:val="50595e"/>
-          <w:sz w:val="20"/>
-          <w:szCs w:val="20"/>
+          <w:sz w:val="24"/>
+          <w:szCs w:val="24"/>
           <w:highlight w:val="white"/>
           <w:rtl w:val="0"/>
         </w:rPr>
@@ -1195,17 +1292,16 @@
         <w:contextualSpacing w:val="1"/>
         <w:rPr>
           <w:color w:val="50595e"/>
-          <w:sz w:val="20"/>
-          <w:szCs w:val="20"/>
-          <w:highlight w:val="white"/>
-          <w:u w:val="none"/>
-        </w:rPr>
-      </w:pPr>
-      <w:r>
-        <w:rPr>
-          <w:color w:val="50595e"/>
-          <w:sz w:val="20"/>
-          <w:szCs w:val="20"/>
+          <w:sz w:val="24"/>
+          <w:szCs w:val="24"/>
+          <w:highlight w:val="white"/>
+        </w:rPr>
+      </w:pPr>
+      <w:r>
+        <w:rPr>
+          <w:color w:val="50595e"/>
+          <w:sz w:val="24"/>
+          <w:szCs w:val="24"/>
           <w:highlight w:val="white"/>
           <w:u w:val="single"/>
           <w:rtl w:val="0"/>
@@ -1224,20 +1320,20 @@
         <w:contextualSpacing w:val="1"/>
         <w:rPr>
           <w:color w:val="50595e"/>
-          <w:sz w:val="20"/>
-          <w:szCs w:val="20"/>
-          <w:highlight w:val="white"/>
-        </w:rPr>
-      </w:pPr>
-      <w:r>
-        <w:rPr>
-          <w:color w:val="50595e"/>
-          <w:sz w:val="20"/>
-          <w:szCs w:val="20"/>
-          <w:highlight w:val="white"/>
-          <w:rtl w:val="0"/>
-        </w:rPr>
-        <w:t xml:space="preserve">Support different web browsers such as Chrome, Mozilla Firefox, Safari etc</w:t>
+          <w:sz w:val="24"/>
+          <w:szCs w:val="24"/>
+          <w:highlight w:val="white"/>
+        </w:rPr>
+      </w:pPr>
+      <w:r>
+        <w:rPr>
+          <w:color w:val="50595e"/>
+          <w:sz w:val="24"/>
+          <w:szCs w:val="24"/>
+          <w:highlight w:val="white"/>
+          <w:rtl w:val="0"/>
+        </w:rPr>
+        <w:t xml:space="preserve">Support different web browsers such as Chrome, Mozilla Firefox, Safari, etc.</w:t>
       </w:r>
     </w:p>
     <w:p>
@@ -1251,17 +1347,16 @@
         <w:contextualSpacing w:val="1"/>
         <w:rPr>
           <w:color w:val="50595e"/>
-          <w:sz w:val="20"/>
-          <w:szCs w:val="20"/>
-          <w:highlight w:val="white"/>
-          <w:u w:val="none"/>
-        </w:rPr>
-      </w:pPr>
-      <w:r>
-        <w:rPr>
-          <w:color w:val="50595e"/>
-          <w:sz w:val="20"/>
-          <w:szCs w:val="20"/>
+          <w:sz w:val="24"/>
+          <w:szCs w:val="24"/>
+          <w:highlight w:val="white"/>
+        </w:rPr>
+      </w:pPr>
+      <w:r>
+        <w:rPr>
+          <w:color w:val="50595e"/>
+          <w:sz w:val="24"/>
+          <w:szCs w:val="24"/>
           <w:highlight w:val="white"/>
           <w:rtl w:val="0"/>
         </w:rPr>
@@ -1288,8 +1383,8 @@
         <w:rPr>
           <w:b w:val="1"/>
           <w:color w:val="50595e"/>
-          <w:sz w:val="20"/>
-          <w:szCs w:val="20"/>
+          <w:sz w:val="24"/>
+          <w:szCs w:val="24"/>
           <w:highlight w:val="white"/>
           <w:rtl w:val="0"/>
         </w:rPr>
@@ -1307,16 +1402,16 @@
         <w:contextualSpacing w:val="1"/>
         <w:rPr>
           <w:color w:val="50595e"/>
-          <w:sz w:val="20"/>
-          <w:szCs w:val="20"/>
-          <w:highlight w:val="white"/>
-        </w:rPr>
-      </w:pPr>
-      <w:r>
-        <w:rPr>
-          <w:color w:val="50595e"/>
-          <w:sz w:val="20"/>
-          <w:szCs w:val="20"/>
+          <w:sz w:val="24"/>
+          <w:szCs w:val="24"/>
+          <w:highlight w:val="white"/>
+        </w:rPr>
+      </w:pPr>
+      <w:r>
+        <w:rPr>
+          <w:color w:val="50595e"/>
+          <w:sz w:val="24"/>
+          <w:szCs w:val="24"/>
           <w:highlight w:val="white"/>
           <w:rtl w:val="0"/>
         </w:rPr>
@@ -1325,8 +1420,8 @@
       <w:r>
         <w:rPr>
           <w:color w:val="50595e"/>
-          <w:sz w:val="20"/>
-          <w:szCs w:val="20"/>
+          <w:sz w:val="24"/>
+          <w:szCs w:val="24"/>
           <w:highlight w:val="white"/>
           <w:vertAlign w:val="subscript"/>
           <w:rtl w:val="0"/>
@@ -1336,8 +1431,8 @@
       <w:r>
         <w:rPr>
           <w:color w:val="50595e"/>
-          <w:sz w:val="20"/>
-          <w:szCs w:val="20"/>
+          <w:sz w:val="24"/>
+          <w:szCs w:val="24"/>
           <w:highlight w:val="white"/>
           <w:rtl w:val="0"/>
         </w:rPr>
@@ -1355,16 +1450,16 @@
         <w:contextualSpacing w:val="1"/>
         <w:rPr>
           <w:color w:val="50595e"/>
-          <w:sz w:val="20"/>
-          <w:szCs w:val="20"/>
-          <w:highlight w:val="white"/>
-        </w:rPr>
-      </w:pPr>
-      <w:r>
-        <w:rPr>
-          <w:color w:val="50595e"/>
-          <w:sz w:val="20"/>
-          <w:szCs w:val="20"/>
+          <w:sz w:val="24"/>
+          <w:szCs w:val="24"/>
+          <w:highlight w:val="white"/>
+        </w:rPr>
+      </w:pPr>
+      <w:r>
+        <w:rPr>
+          <w:color w:val="50595e"/>
+          <w:sz w:val="24"/>
+          <w:szCs w:val="24"/>
           <w:highlight w:val="white"/>
           <w:rtl w:val="0"/>
         </w:rPr>
@@ -1373,8 +1468,8 @@
       <w:r>
         <w:rPr>
           <w:color w:val="50595e"/>
-          <w:sz w:val="20"/>
-          <w:szCs w:val="20"/>
+          <w:sz w:val="24"/>
+          <w:szCs w:val="24"/>
           <w:highlight w:val="white"/>
           <w:vertAlign w:val="subscript"/>
           <w:rtl w:val="0"/>
@@ -1384,8 +1479,8 @@
       <w:r>
         <w:rPr>
           <w:color w:val="50595e"/>
-          <w:sz w:val="20"/>
-          <w:szCs w:val="20"/>
+          <w:sz w:val="24"/>
+          <w:szCs w:val="24"/>
           <w:highlight w:val="white"/>
           <w:rtl w:val="0"/>
         </w:rPr>
@@ -1403,16 +1498,16 @@
         <w:contextualSpacing w:val="1"/>
         <w:rPr>
           <w:color w:val="50595e"/>
-          <w:sz w:val="20"/>
-          <w:szCs w:val="20"/>
-          <w:highlight w:val="white"/>
-        </w:rPr>
-      </w:pPr>
-      <w:r>
-        <w:rPr>
-          <w:color w:val="50595e"/>
-          <w:sz w:val="20"/>
-          <w:szCs w:val="20"/>
+          <w:sz w:val="24"/>
+          <w:szCs w:val="24"/>
+          <w:highlight w:val="white"/>
+        </w:rPr>
+      </w:pPr>
+      <w:r>
+        <w:rPr>
+          <w:color w:val="50595e"/>
+          <w:sz w:val="24"/>
+          <w:szCs w:val="24"/>
           <w:highlight w:val="white"/>
           <w:rtl w:val="0"/>
         </w:rPr>
@@ -1421,8 +1516,8 @@
       <w:r>
         <w:rPr>
           <w:color w:val="50595e"/>
-          <w:sz w:val="20"/>
-          <w:szCs w:val="20"/>
+          <w:sz w:val="24"/>
+          <w:szCs w:val="24"/>
           <w:highlight w:val="white"/>
           <w:vertAlign w:val="subscript"/>
           <w:rtl w:val="0"/>
@@ -1432,8 +1527,8 @@
       <w:r>
         <w:rPr>
           <w:color w:val="50595e"/>
-          <w:sz w:val="20"/>
-          <w:szCs w:val="20"/>
+          <w:sz w:val="24"/>
+          <w:szCs w:val="24"/>
           <w:highlight w:val="white"/>
           <w:rtl w:val="0"/>
         </w:rPr>
@@ -1451,16 +1546,16 @@
         <w:contextualSpacing w:val="1"/>
         <w:rPr>
           <w:color w:val="50595e"/>
-          <w:sz w:val="20"/>
-          <w:szCs w:val="20"/>
-          <w:highlight w:val="white"/>
-        </w:rPr>
-      </w:pPr>
-      <w:r>
-        <w:rPr>
-          <w:color w:val="50595e"/>
-          <w:sz w:val="20"/>
-          <w:szCs w:val="20"/>
+          <w:sz w:val="24"/>
+          <w:szCs w:val="24"/>
+          <w:highlight w:val="white"/>
+        </w:rPr>
+      </w:pPr>
+      <w:r>
+        <w:rPr>
+          <w:color w:val="50595e"/>
+          <w:sz w:val="24"/>
+          <w:szCs w:val="24"/>
           <w:highlight w:val="white"/>
           <w:rtl w:val="0"/>
         </w:rPr>
@@ -1469,8 +1564,8 @@
       <w:r>
         <w:rPr>
           <w:color w:val="50595e"/>
-          <w:sz w:val="20"/>
-          <w:szCs w:val="20"/>
+          <w:sz w:val="24"/>
+          <w:szCs w:val="24"/>
           <w:highlight w:val="white"/>
           <w:vertAlign w:val="subscript"/>
           <w:rtl w:val="0"/>
@@ -1480,8 +1575,8 @@
       <w:r>
         <w:rPr>
           <w:color w:val="50595e"/>
-          <w:sz w:val="20"/>
-          <w:szCs w:val="20"/>
+          <w:sz w:val="24"/>
+          <w:szCs w:val="24"/>
           <w:highlight w:val="white"/>
           <w:rtl w:val="0"/>
         </w:rPr>
@@ -1499,16 +1594,16 @@
         <w:contextualSpacing w:val="1"/>
         <w:rPr>
           <w:color w:val="50595e"/>
-          <w:sz w:val="20"/>
-          <w:szCs w:val="20"/>
-          <w:highlight w:val="white"/>
-        </w:rPr>
-      </w:pPr>
-      <w:r>
-        <w:rPr>
-          <w:color w:val="50595e"/>
-          <w:sz w:val="20"/>
-          <w:szCs w:val="20"/>
+          <w:sz w:val="24"/>
+          <w:szCs w:val="24"/>
+          <w:highlight w:val="white"/>
+        </w:rPr>
+      </w:pPr>
+      <w:r>
+        <w:rPr>
+          <w:color w:val="50595e"/>
+          <w:sz w:val="24"/>
+          <w:szCs w:val="24"/>
           <w:highlight w:val="white"/>
           <w:rtl w:val="0"/>
         </w:rPr>
@@ -1517,8 +1612,8 @@
       <w:r>
         <w:rPr>
           <w:color w:val="50595e"/>
-          <w:sz w:val="20"/>
-          <w:szCs w:val="20"/>
+          <w:sz w:val="24"/>
+          <w:szCs w:val="24"/>
           <w:highlight w:val="white"/>
           <w:vertAlign w:val="subscript"/>
           <w:rtl w:val="0"/>
@@ -1528,8 +1623,8 @@
       <w:r>
         <w:rPr>
           <w:color w:val="50595e"/>
-          <w:sz w:val="20"/>
-          <w:szCs w:val="20"/>
+          <w:sz w:val="24"/>
+          <w:szCs w:val="24"/>
           <w:highlight w:val="white"/>
           <w:rtl w:val="0"/>
         </w:rPr>
@@ -1538,8 +1633,8 @@
       <w:r>
         <w:rPr>
           <w:color w:val="50595e"/>
-          <w:sz w:val="20"/>
-          <w:szCs w:val="20"/>
+          <w:sz w:val="24"/>
+          <w:szCs w:val="24"/>
           <w:highlight w:val="white"/>
           <w:vertAlign w:val="subscript"/>
           <w:rtl w:val="0"/>
@@ -1549,8 +1644,8 @@
       <w:r>
         <w:rPr>
           <w:color w:val="50595e"/>
-          <w:sz w:val="20"/>
-          <w:szCs w:val="20"/>
+          <w:sz w:val="24"/>
+          <w:szCs w:val="24"/>
           <w:highlight w:val="white"/>
           <w:rtl w:val="0"/>
         </w:rPr>
@@ -1559,8 +1654,8 @@
       <w:r>
         <w:rPr>
           <w:color w:val="50595e"/>
-          <w:sz w:val="20"/>
-          <w:szCs w:val="20"/>
+          <w:sz w:val="24"/>
+          <w:szCs w:val="24"/>
           <w:highlight w:val="white"/>
           <w:vertAlign w:val="subscript"/>
           <w:rtl w:val="0"/>
@@ -1570,8 +1665,8 @@
       <w:r>
         <w:rPr>
           <w:color w:val="50595e"/>
-          <w:sz w:val="20"/>
-          <w:szCs w:val="20"/>
+          <w:sz w:val="24"/>
+          <w:szCs w:val="24"/>
           <w:highlight w:val="white"/>
           <w:rtl w:val="0"/>
         </w:rPr>
@@ -1580,8 +1675,8 @@
       <w:r>
         <w:rPr>
           <w:color w:val="50595e"/>
-          <w:sz w:val="20"/>
-          <w:szCs w:val="20"/>
+          <w:sz w:val="24"/>
+          <w:szCs w:val="24"/>
           <w:highlight w:val="white"/>
           <w:vertAlign w:val="subscript"/>
           <w:rtl w:val="0"/>
@@ -1591,8 +1686,8 @@
       <w:r>
         <w:rPr>
           <w:color w:val="50595e"/>
-          <w:sz w:val="20"/>
-          <w:szCs w:val="20"/>
+          <w:sz w:val="24"/>
+          <w:szCs w:val="24"/>
           <w:highlight w:val="white"/>
           <w:rtl w:val="0"/>
         </w:rPr>
@@ -1601,8 +1696,8 @@
       <w:r>
         <w:rPr>
           <w:color w:val="50595e"/>
-          <w:sz w:val="20"/>
-          <w:szCs w:val="20"/>
+          <w:sz w:val="24"/>
+          <w:szCs w:val="24"/>
           <w:highlight w:val="white"/>
           <w:vertAlign w:val="subscript"/>
           <w:rtl w:val="0"/>
@@ -1612,8 +1707,8 @@
       <w:r>
         <w:rPr>
           <w:color w:val="50595e"/>
-          <w:sz w:val="20"/>
-          <w:szCs w:val="20"/>
+          <w:sz w:val="24"/>
+          <w:szCs w:val="24"/>
           <w:highlight w:val="white"/>
           <w:rtl w:val="0"/>
         </w:rPr>
@@ -1622,8 +1717,8 @@
       <w:r>
         <w:rPr>
           <w:color w:val="50595e"/>
-          <w:sz w:val="20"/>
-          <w:szCs w:val="20"/>
+          <w:sz w:val="24"/>
+          <w:szCs w:val="24"/>
           <w:highlight w:val="white"/>
           <w:vertAlign w:val="subscript"/>
           <w:rtl w:val="0"/>
@@ -1633,8 +1728,8 @@
       <w:r>
         <w:rPr>
           <w:color w:val="50595e"/>
-          <w:sz w:val="20"/>
-          <w:szCs w:val="20"/>
+          <w:sz w:val="24"/>
+          <w:szCs w:val="24"/>
           <w:highlight w:val="white"/>
           <w:rtl w:val="0"/>
         </w:rPr>
@@ -1652,16 +1747,16 @@
         <w:contextualSpacing w:val="1"/>
         <w:rPr>
           <w:color w:val="50595e"/>
-          <w:sz w:val="20"/>
-          <w:szCs w:val="20"/>
-          <w:highlight w:val="white"/>
-        </w:rPr>
-      </w:pPr>
-      <w:r>
-        <w:rPr>
-          <w:color w:val="50595e"/>
-          <w:sz w:val="20"/>
-          <w:szCs w:val="20"/>
+          <w:sz w:val="24"/>
+          <w:szCs w:val="24"/>
+          <w:highlight w:val="white"/>
+        </w:rPr>
+      </w:pPr>
+      <w:r>
+        <w:rPr>
+          <w:color w:val="50595e"/>
+          <w:sz w:val="24"/>
+          <w:szCs w:val="24"/>
           <w:highlight w:val="white"/>
           <w:rtl w:val="0"/>
         </w:rPr>
@@ -1762,12 +1857,12 @@
           <wp:inline distB="114300" distT="114300" distL="114300" distR="114300">
             <wp:extent cx="5943600" cy="7924800"/>
             <wp:effectExtent b="0" l="0" r="0" t="0"/>
-            <wp:docPr id="1" name="image02.jpg"/>
+            <wp:docPr id="1" name="image01.jpg"/>
             <a:graphic>
               <a:graphicData uri="http://schemas.openxmlformats.org/drawingml/2006/picture">
                 <pic:pic>
                   <pic:nvPicPr>
-                    <pic:cNvPr id="0" name="image02.jpg"/>
+                    <pic:cNvPr id="0" name="image01.jpg"/>
                     <pic:cNvPicPr preferRelativeResize="0"/>
                   </pic:nvPicPr>
                   <pic:blipFill>
